--- a/OOPS.docx
+++ b/OOPS.docx
@@ -581,13 +581,7 @@
         <w:rPr>
           <w:rFonts w:ascii="Times New Roman" w:hAnsi="Times New Roman" w:cs="Times New Roman"/>
         </w:rPr>
-        <w:t xml:space="preserve">        </w:t>
-      </w:r>
-      <w:r>
-        <w:rPr>
-          <w:rFonts w:ascii="Times New Roman" w:hAnsi="Times New Roman" w:cs="Times New Roman"/>
-        </w:rPr>
-        <w:t>A</w:t>
+        <w:t xml:space="preserve">        A</w:t>
       </w:r>
     </w:p>
     <w:p>
@@ -2741,7 +2735,7 @@
           <w:rFonts w:ascii="Times New Roman" w:hAnsi="Times New Roman" w:cs="Times New Roman"/>
         </w:rPr>
         <w:pict w14:anchorId="7371ADFE">
-          <v:rect id="_x0000_i1031" style="width:0;height:1.5pt" o:hralign="center" o:hrstd="t" o:hr="t" fillcolor="#a0a0a0" stroked="f"/>
+          <v:rect id="_x0000_i1025" style="width:0;height:1.5pt" o:hralign="center" o:hrstd="t" o:hr="t" fillcolor="#a0a0a0" stroked="f"/>
         </w:pict>
       </w:r>
     </w:p>
@@ -7172,7 +7166,10 @@
           <w14:ligatures w14:val="none"/>
         </w:rPr>
       </w:pPr>
-      <w:r>
+    </w:p>
+    <w:p>
+      <w:pPr>
+        <w:spacing w:before="100" w:beforeAutospacing="1" w:after="100" w:afterAutospacing="1" w:line="240" w:lineRule="auto"/>
         <w:rPr>
           <w:rFonts w:ascii="Times New Roman" w:eastAsia="Times New Roman" w:hAnsi="Times New Roman" w:cs="Times New Roman"/>
           <w:b/>
@@ -7183,6 +7180,33 @@
           <w:lang w:eastAsia="en-IN"/>
           <w14:ligatures w14:val="none"/>
         </w:rPr>
+      </w:pPr>
+    </w:p>
+    <w:p>
+      <w:pPr>
+        <w:spacing w:before="100" w:beforeAutospacing="1" w:after="100" w:afterAutospacing="1" w:line="240" w:lineRule="auto"/>
+        <w:rPr>
+          <w:rFonts w:ascii="Times New Roman" w:eastAsia="Times New Roman" w:hAnsi="Times New Roman" w:cs="Times New Roman"/>
+          <w:b/>
+          <w:bCs/>
+          <w:kern w:val="0"/>
+          <w:sz w:val="24"/>
+          <w:szCs w:val="24"/>
+          <w:lang w:eastAsia="en-IN"/>
+          <w14:ligatures w14:val="none"/>
+        </w:rPr>
+      </w:pPr>
+      <w:r>
+        <w:rPr>
+          <w:rFonts w:ascii="Times New Roman" w:eastAsia="Times New Roman" w:hAnsi="Times New Roman" w:cs="Times New Roman"/>
+          <w:b/>
+          <w:bCs/>
+          <w:kern w:val="0"/>
+          <w:sz w:val="24"/>
+          <w:szCs w:val="24"/>
+          <w:lang w:eastAsia="en-IN"/>
+          <w14:ligatures w14:val="none"/>
+        </w:rPr>
         <w:t>Q5. Why are constructors not inherited?</w:t>
       </w:r>
     </w:p>
@@ -7417,6 +7441,7 @@
       </w:pPr>
     </w:p>
     <w:sectPr>
+      <w:footerReference w:type="default" r:id="rId8"/>
       <w:pgSz w:w="11906" w:h="16838"/>
       <w:pgMar w:top="1440" w:right="1440" w:bottom="1440" w:left="1440" w:header="708" w:footer="708" w:gutter="0"/>
       <w:cols w:space="708"/>
@@ -7424,6 +7449,74 @@
     </w:sectPr>
   </w:body>
 </w:document>
+</file>
+
+<file path=word/endnotes.xml><?xml version="1.0" encoding="utf-8"?>
+<w:endnotes xmlns:wpc="http://schemas.microsoft.com/office/word/2010/wordprocessingCanvas" xmlns:cx="http://schemas.microsoft.com/office/drawing/2014/chartex" xmlns:cx1="http://schemas.microsoft.com/office/drawing/2015/9/8/chartex" xmlns:cx2="http://schemas.microsoft.com/office/drawing/2015/10/21/chartex" xmlns:cx3="http://schemas.microsoft.com/office/drawing/2016/5/9/chartex" xmlns:cx4="http://schemas.microsoft.com/office/drawing/2016/5/10/chartex" xmlns:cx5="http://schemas.microsoft.com/office/drawing/2016/5/11/chartex" xmlns:cx6="http://schemas.microsoft.com/office/drawing/2016/5/12/chartex" xmlns:cx7="http://schemas.microsoft.com/office/drawing/2016/5/13/chartex" xmlns:cx8="http://schemas.microsoft.com/office/drawing/2016/5/14/chartex" xmlns:mc="http://schemas.openxmlformats.org/markup-compatibility/2006" xmlns:aink="http://schemas.microsoft.com/office/drawing/2016/ink" xmlns:am3d="http://schemas.microsoft.com/office/drawing/2017/model3d" xmlns:o="urn:schemas-microsoft-com:office:office" xmlns:oel="http://schemas.microsoft.com/office/2019/extlst" xmlns:r="http://schemas.openxmlformats.org/officeDocument/2006/relationships" xmlns:m="http://schemas.openxmlformats.org/officeDocument/2006/math" xmlns:v="urn:schemas-microsoft-com:vml" xmlns:wp14="http://schemas.microsoft.com/office/word/2010/wordprocessingDrawing" xmlns:wp="http://schemas.openxmlformats.org/drawingml/2006/wordprocessingDrawing" xmlns:w10="urn:schemas-microsoft-com:office:word" xmlns:w="http://schemas.openxmlformats.org/wordprocessingml/2006/main" xmlns:w14="http://schemas.microsoft.com/office/word/2010/wordml" xmlns:w15="http://schemas.microsoft.com/office/word/2012/wordml" xmlns:w16cex="http://schemas.microsoft.com/office/word/2018/wordml/cex" xmlns:w16cid="http://schemas.microsoft.com/office/word/2016/wordml/cid" xmlns:w16="http://schemas.microsoft.com/office/word/2018/wordml" xmlns:w16du="http://schemas.microsoft.com/office/word/2023/wordml/word16du" xmlns:w16sdtdh="http://schemas.microsoft.com/office/word/2020/wordml/sdtdatahash" xmlns:w16sdtfl="http://schemas.microsoft.com/office/word/2024/wordml/sdtformatlock" xmlns:w16se="http://schemas.microsoft.com/office/word/2015/wordml/symex" xmlns:wpg="http://schemas.microsoft.com/office/word/2010/wordprocessingGroup" xmlns:wpi="http://schemas.microsoft.com/office/word/2010/wordprocessingInk" xmlns:wne="http://schemas.microsoft.com/office/word/2006/wordml" xmlns:wps="http://schemas.microsoft.com/office/word/2010/wordprocessingShape" mc:Ignorable="w14 w15 w16se w16cid w16 w16cex w16sdtdh w16sdtfl w16du wp14">
+  <w:endnote w:type="separator" w:id="-1">
+    <w:p>
+      <w:pPr>
+        <w:spacing w:after="0" w:line="240" w:lineRule="auto"/>
+      </w:pPr>
+      <w:r>
+        <w:separator/>
+      </w:r>
+    </w:p>
+  </w:endnote>
+  <w:endnote w:type="continuationSeparator" w:id="0">
+    <w:p>
+      <w:pPr>
+        <w:spacing w:after="0" w:line="240" w:lineRule="auto"/>
+      </w:pPr>
+      <w:r>
+        <w:continuationSeparator/>
+      </w:r>
+    </w:p>
+  </w:endnote>
+</w:endnotes>
+</file>
+
+<file path=word/footer1.xml><?xml version="1.0" encoding="utf-8"?>
+<w:ftr xmlns:wpc="http://schemas.microsoft.com/office/word/2010/wordprocessingCanvas" xmlns:cx="http://schemas.microsoft.com/office/drawing/2014/chartex" xmlns:cx1="http://schemas.microsoft.com/office/drawing/2015/9/8/chartex" xmlns:cx2="http://schemas.microsoft.com/office/drawing/2015/10/21/chartex" xmlns:cx3="http://schemas.microsoft.com/office/drawing/2016/5/9/chartex" xmlns:cx4="http://schemas.microsoft.com/office/drawing/2016/5/10/chartex" xmlns:cx5="http://schemas.microsoft.com/office/drawing/2016/5/11/chartex" xmlns:cx6="http://schemas.microsoft.com/office/drawing/2016/5/12/chartex" xmlns:cx7="http://schemas.microsoft.com/office/drawing/2016/5/13/chartex" xmlns:cx8="http://schemas.microsoft.com/office/drawing/2016/5/14/chartex" xmlns:mc="http://schemas.openxmlformats.org/markup-compatibility/2006" xmlns:aink="http://schemas.microsoft.com/office/drawing/2016/ink" xmlns:am3d="http://schemas.microsoft.com/office/drawing/2017/model3d" xmlns:o="urn:schemas-microsoft-com:office:office" xmlns:oel="http://schemas.microsoft.com/office/2019/extlst" xmlns:r="http://schemas.openxmlformats.org/officeDocument/2006/relationships" xmlns:m="http://schemas.openxmlformats.org/officeDocument/2006/math" xmlns:v="urn:schemas-microsoft-com:vml" xmlns:wp14="http://schemas.microsoft.com/office/word/2010/wordprocessingDrawing" xmlns:wp="http://schemas.openxmlformats.org/drawingml/2006/wordprocessingDrawing" xmlns:w10="urn:schemas-microsoft-com:office:word" xmlns:w="http://schemas.openxmlformats.org/wordprocessingml/2006/main" xmlns:w14="http://schemas.microsoft.com/office/word/2010/wordml" xmlns:w15="http://schemas.microsoft.com/office/word/2012/wordml" xmlns:w16cex="http://schemas.microsoft.com/office/word/2018/wordml/cex" xmlns:w16cid="http://schemas.microsoft.com/office/word/2016/wordml/cid" xmlns:w16="http://schemas.microsoft.com/office/word/2018/wordml" xmlns:w16du="http://schemas.microsoft.com/office/word/2023/wordml/word16du" xmlns:w16sdtdh="http://schemas.microsoft.com/office/word/2020/wordml/sdtdatahash" xmlns:w16sdtfl="http://schemas.microsoft.com/office/word/2024/wordml/sdtformatlock" xmlns:w16se="http://schemas.microsoft.com/office/word/2015/wordml/symex" xmlns:wpg="http://schemas.microsoft.com/office/word/2010/wordprocessingGroup" xmlns:wpi="http://schemas.microsoft.com/office/word/2010/wordprocessingInk" xmlns:wne="http://schemas.microsoft.com/office/word/2006/wordml" xmlns:wps="http://schemas.microsoft.com/office/word/2010/wordprocessingShape" mc:Ignorable="w14 w15 w16se w16cid w16 w16cex w16sdtdh w16sdtfl w16du wp14">
+  <w:p>
+    <w:pPr>
+      <w:pStyle w:val="Footer"/>
+    </w:pPr>
+    <w:r>
+      <w:t>https://chatgpt.com/c/6801d3c3-3a24-8012-b2c6-ac14698c928b</w:t>
+    </w:r>
+  </w:p>
+  <w:p>
+    <w:pPr>
+      <w:pStyle w:val="Footer"/>
+    </w:pPr>
+  </w:p>
+</w:ftr>
+</file>
+
+<file path=word/footnotes.xml><?xml version="1.0" encoding="utf-8"?>
+<w:footnotes xmlns:wpc="http://schemas.microsoft.com/office/word/2010/wordprocessingCanvas" xmlns:cx="http://schemas.microsoft.com/office/drawing/2014/chartex" xmlns:cx1="http://schemas.microsoft.com/office/drawing/2015/9/8/chartex" xmlns:cx2="http://schemas.microsoft.com/office/drawing/2015/10/21/chartex" xmlns:cx3="http://schemas.microsoft.com/office/drawing/2016/5/9/chartex" xmlns:cx4="http://schemas.microsoft.com/office/drawing/2016/5/10/chartex" xmlns:cx5="http://schemas.microsoft.com/office/drawing/2016/5/11/chartex" xmlns:cx6="http://schemas.microsoft.com/office/drawing/2016/5/12/chartex" xmlns:cx7="http://schemas.microsoft.com/office/drawing/2016/5/13/chartex" xmlns:cx8="http://schemas.microsoft.com/office/drawing/2016/5/14/chartex" xmlns:mc="http://schemas.openxmlformats.org/markup-compatibility/2006" xmlns:aink="http://schemas.microsoft.com/office/drawing/2016/ink" xmlns:am3d="http://schemas.microsoft.com/office/drawing/2017/model3d" xmlns:o="urn:schemas-microsoft-com:office:office" xmlns:oel="http://schemas.microsoft.com/office/2019/extlst" xmlns:r="http://schemas.openxmlformats.org/officeDocument/2006/relationships" xmlns:m="http://schemas.openxmlformats.org/officeDocument/2006/math" xmlns:v="urn:schemas-microsoft-com:vml" xmlns:wp14="http://schemas.microsoft.com/office/word/2010/wordprocessingDrawing" xmlns:wp="http://schemas.openxmlformats.org/drawingml/2006/wordprocessingDrawing" xmlns:w10="urn:schemas-microsoft-com:office:word" xmlns:w="http://schemas.openxmlformats.org/wordprocessingml/2006/main" xmlns:w14="http://schemas.microsoft.com/office/word/2010/wordml" xmlns:w15="http://schemas.microsoft.com/office/word/2012/wordml" xmlns:w16cex="http://schemas.microsoft.com/office/word/2018/wordml/cex" xmlns:w16cid="http://schemas.microsoft.com/office/word/2016/wordml/cid" xmlns:w16="http://schemas.microsoft.com/office/word/2018/wordml" xmlns:w16du="http://schemas.microsoft.com/office/word/2023/wordml/word16du" xmlns:w16sdtdh="http://schemas.microsoft.com/office/word/2020/wordml/sdtdatahash" xmlns:w16sdtfl="http://schemas.microsoft.com/office/word/2024/wordml/sdtformatlock" xmlns:w16se="http://schemas.microsoft.com/office/word/2015/wordml/symex" xmlns:wpg="http://schemas.microsoft.com/office/word/2010/wordprocessingGroup" xmlns:wpi="http://schemas.microsoft.com/office/word/2010/wordprocessingInk" xmlns:wne="http://schemas.microsoft.com/office/word/2006/wordml" xmlns:wps="http://schemas.microsoft.com/office/word/2010/wordprocessingShape" mc:Ignorable="w14 w15 w16se w16cid w16 w16cex w16sdtdh w16sdtfl w16du wp14">
+  <w:footnote w:type="separator" w:id="-1">
+    <w:p>
+      <w:pPr>
+        <w:spacing w:after="0" w:line="240" w:lineRule="auto"/>
+      </w:pPr>
+      <w:r>
+        <w:separator/>
+      </w:r>
+    </w:p>
+  </w:footnote>
+  <w:footnote w:type="continuationSeparator" w:id="0">
+    <w:p>
+      <w:pPr>
+        <w:spacing w:after="0" w:line="240" w:lineRule="auto"/>
+      </w:pPr>
+      <w:r>
+        <w:continuationSeparator/>
+      </w:r>
+    </w:p>
+  </w:footnote>
+</w:footnotes>
 </file>
 
 <file path=word/numbering.xml><?xml version="1.0" encoding="utf-8"?>
@@ -11702,6 +11795,7 @@
   <w:style w:type="character" w:default="1" w:styleId="DefaultParagraphFont">
     <w:name w:val="Default Paragraph Font"/>
     <w:uiPriority w:val="1"/>
+    <w:semiHidden/>
     <w:unhideWhenUsed/>
   </w:style>
   <w:style w:type="table" w:default="1" w:styleId="TableNormal">
@@ -12015,6 +12109,50 @@
       <w:spacing w:val="5"/>
     </w:rPr>
   </w:style>
+  <w:style w:type="paragraph" w:styleId="Header">
+    <w:name w:val="header"/>
+    <w:basedOn w:val="Normal"/>
+    <w:link w:val="HeaderChar"/>
+    <w:uiPriority w:val="99"/>
+    <w:unhideWhenUsed/>
+    <w:rsid w:val="003B4F62"/>
+    <w:pPr>
+      <w:tabs>
+        <w:tab w:val="center" w:pos="4513"/>
+        <w:tab w:val="right" w:pos="9026"/>
+      </w:tabs>
+      <w:spacing w:after="0" w:line="240" w:lineRule="auto"/>
+    </w:pPr>
+  </w:style>
+  <w:style w:type="character" w:customStyle="1" w:styleId="HeaderChar">
+    <w:name w:val="Header Char"/>
+    <w:basedOn w:val="DefaultParagraphFont"/>
+    <w:link w:val="Header"/>
+    <w:uiPriority w:val="99"/>
+    <w:rsid w:val="003B4F62"/>
+  </w:style>
+  <w:style w:type="paragraph" w:styleId="Footer">
+    <w:name w:val="footer"/>
+    <w:basedOn w:val="Normal"/>
+    <w:link w:val="FooterChar"/>
+    <w:uiPriority w:val="99"/>
+    <w:unhideWhenUsed/>
+    <w:rsid w:val="003B4F62"/>
+    <w:pPr>
+      <w:tabs>
+        <w:tab w:val="center" w:pos="4513"/>
+        <w:tab w:val="right" w:pos="9026"/>
+      </w:tabs>
+      <w:spacing w:after="0" w:line="240" w:lineRule="auto"/>
+    </w:pPr>
+  </w:style>
+  <w:style w:type="character" w:customStyle="1" w:styleId="FooterChar">
+    <w:name w:val="Footer Char"/>
+    <w:basedOn w:val="DefaultParagraphFont"/>
+    <w:link w:val="Footer"/>
+    <w:uiPriority w:val="99"/>
+    <w:rsid w:val="003B4F62"/>
+  </w:style>
 </w:styles>
 </file>
 
@@ -12311,4 +12449,16 @@
     </a:ext>
   </a:extLst>
 </a:theme>
+</file>
+
+<file path=customXml/item1.xml><?xml version="1.0" encoding="utf-8"?>
+<b:Sources xmlns:b="http://schemas.openxmlformats.org/officeDocument/2006/bibliography" xmlns="http://schemas.openxmlformats.org/officeDocument/2006/bibliography" SelectedStyle="\APASixthEditionOfficeOnline.xsl" StyleName="APA" Version="6"/>
+</file>
+
+<file path=customXml/itemProps1.xml><?xml version="1.0" encoding="utf-8"?>
+<ds:datastoreItem xmlns:ds="http://schemas.openxmlformats.org/officeDocument/2006/customXml" ds:itemID="{DDC3402B-4A22-4798-9D08-5805DBA2A701}">
+  <ds:schemaRefs>
+    <ds:schemaRef ds:uri="http://schemas.openxmlformats.org/officeDocument/2006/bibliography"/>
+  </ds:schemaRefs>
+</ds:datastoreItem>
 </file>
--- a/OOPS.docx
+++ b/OOPS.docx
@@ -1585,6 +1585,12 @@
         <w:rPr>
           <w:rFonts w:ascii="Times New Roman" w:hAnsi="Times New Roman" w:cs="Times New Roman"/>
         </w:rPr>
+        <w:t xml:space="preserve">Abstract </w:t>
+      </w:r>
+      <w:r>
+        <w:rPr>
+          <w:rFonts w:ascii="Times New Roman" w:hAnsi="Times New Roman" w:cs="Times New Roman"/>
+        </w:rPr>
         <w:t>class Animal {</w:t>
       </w:r>
     </w:p>
@@ -1605,55 +1611,15 @@
         <w:rPr>
           <w:rFonts w:ascii="Times New Roman" w:hAnsi="Times New Roman" w:cs="Times New Roman"/>
         </w:rPr>
-        <w:t>sound(</w:t>
+        <w:t xml:space="preserve">sound() </w:t>
+      </w:r>
+      <w:r>
+        <w:rPr>
+          <w:rFonts w:ascii="Times New Roman" w:hAnsi="Times New Roman" w:cs="Times New Roman"/>
+        </w:rPr>
+        <w:t>;</w:t>
       </w:r>
       <w:proofErr w:type="gramEnd"/>
-      <w:r>
-        <w:rPr>
-          <w:rFonts w:ascii="Times New Roman" w:hAnsi="Times New Roman" w:cs="Times New Roman"/>
-        </w:rPr>
-        <w:t>) {</w:t>
-      </w:r>
-    </w:p>
-    <w:p>
-      <w:pPr>
-        <w:rPr>
-          <w:rFonts w:ascii="Times New Roman" w:hAnsi="Times New Roman" w:cs="Times New Roman"/>
-        </w:rPr>
-      </w:pPr>
-      <w:r>
-        <w:rPr>
-          <w:rFonts w:ascii="Times New Roman" w:hAnsi="Times New Roman" w:cs="Times New Roman"/>
-        </w:rPr>
-        <w:t xml:space="preserve">        </w:t>
-      </w:r>
-      <w:proofErr w:type="spellStart"/>
-      <w:r>
-        <w:rPr>
-          <w:rFonts w:ascii="Times New Roman" w:hAnsi="Times New Roman" w:cs="Times New Roman"/>
-        </w:rPr>
-        <w:t>System.out.println</w:t>
-      </w:r>
-      <w:proofErr w:type="spellEnd"/>
-      <w:r>
-        <w:rPr>
-          <w:rFonts w:ascii="Times New Roman" w:hAnsi="Times New Roman" w:cs="Times New Roman"/>
-        </w:rPr>
-        <w:t>("Animal sound");</w:t>
-      </w:r>
-    </w:p>
-    <w:p>
-      <w:pPr>
-        <w:rPr>
-          <w:rFonts w:ascii="Times New Roman" w:hAnsi="Times New Roman" w:cs="Times New Roman"/>
-        </w:rPr>
-      </w:pPr>
-      <w:r>
-        <w:rPr>
-          <w:rFonts w:ascii="Times New Roman" w:hAnsi="Times New Roman" w:cs="Times New Roman"/>
-        </w:rPr>
-        <w:t xml:space="preserve">    }</w:t>
-      </w:r>
     </w:p>
     <w:p>
       <w:pPr>
